--- a/Practica 1 (SCM)/Guia SGE Practica 1.docx
+++ b/Practica 1 (SCM)/Guia SGE Practica 1.docx
@@ -30194,21 +30194,7 @@
           <w:u w:val="none"/>
           <w:lang w:val="es-ES" w:eastAsia="zh-CN" w:bidi="hi-IN"/>
         </w:rPr>
-        <w:t xml:space="preserve">En la pantalla de inicio de sesión seleccionamos la opción “Manage Databases”. </w:t>
-      </w:r>
-      <w:r>
-        <w:rPr>
-          <w:rFonts w:eastAsia="Noto Serif CJK SC" w:cs="Lohit Devanagari"/>
-          <w:b w:val="false"/>
-          <w:bCs w:val="false"/>
-          <w:color w:val="auto"/>
-          <w:kern w:val="2"/>
-          <w:sz w:val="24"/>
-          <w:szCs w:val="24"/>
-          <w:u w:val="none"/>
-          <w:lang w:val="es-ES" w:eastAsia="zh-CN" w:bidi="hi-IN"/>
-        </w:rPr>
-        <w:t>También es posible acceder mediante la dirección http://localhost:8069/web/database/manager</w:t>
+        <w:t>En la pantalla de inicio de sesión seleccionamos la opción “Manage Databases”. También es posible acceder mediante la dirección http://localhost:8069/web/database/manager</w:t>
       </w:r>
     </w:p>
     <w:p>
@@ -31814,6 +31800,28 @@
         <w:pStyle w:val="Normal"/>
         <w:bidi w:val="0"/>
         <w:jc w:val="both"/>
+        <w:rPr>
+          <w:rFonts w:eastAsia="Noto Serif CJK SC" w:cs="Lohit Devanagari"/>
+          <w:b/>
+          <w:b/>
+          <w:bCs/>
+          <w:color w:val="auto"/>
+          <w:kern w:val="2"/>
+          <w:sz w:val="24"/>
+          <w:szCs w:val="24"/>
+          <w:u w:val="single"/>
+          <w:lang w:val="es-ES" w:eastAsia="zh-CN" w:bidi="hi-IN"/>
+        </w:rPr>
+      </w:pPr>
+      <w:r>
+        <w:rPr/>
+      </w:r>
+    </w:p>
+    <w:p>
+      <w:pPr>
+        <w:pStyle w:val="Normal"/>
+        <w:bidi w:val="0"/>
+        <w:jc w:val="both"/>
         <w:rPr/>
       </w:pPr>
       <w:r>
@@ -32798,9 +32806,10 @@
       </w:r>
     </w:p>
     <w:sectPr>
+      <w:headerReference w:type="default" r:id="rId91"/>
       <w:type w:val="nextPage"/>
       <w:pgSz w:w="11906" w:h="16838"/>
-      <w:pgMar w:left="1134" w:right="1134" w:header="0" w:top="1134" w:footer="0" w:bottom="1134" w:gutter="0"/>
+      <w:pgMar w:left="1134" w:right="1134" w:header="1134" w:top="2535" w:footer="0" w:bottom="1134" w:gutter="0"/>
       <w:pgNumType w:fmt="decimal"/>
       <w:formProt w:val="false"/>
       <w:textDirection w:val="lrTb"/>
@@ -32808,6 +32817,22 @@
     </w:sectPr>
   </w:body>
 </w:document>
+</file>
+
+<file path=word/header1.xml><?xml version="1.0" encoding="utf-8"?>
+<w:hdr xmlns:o="urn:schemas-microsoft-com:office:office" xmlns:r="http://schemas.openxmlformats.org/officeDocument/2006/relationships" xmlns:v="urn:schemas-microsoft-com:vml" xmlns:w="http://schemas.openxmlformats.org/wordprocessingml/2006/main" xmlns:w10="urn:schemas-microsoft-com:office:word" xmlns:wp="http://schemas.openxmlformats.org/drawingml/2006/wordprocessingDrawing" xmlns:wps="http://schemas.microsoft.com/office/word/2010/wordprocessingShape" xmlns:wpg="http://schemas.microsoft.com/office/word/2010/wordprocessingGroup" xmlns:mc="http://schemas.openxmlformats.org/markup-compatibility/2006" xmlns:wp14="http://schemas.microsoft.com/office/word/2010/wordprocessingDrawing" xmlns:w14="http://schemas.microsoft.com/office/word/2010/wordml" mc:Ignorable="w14 wp14">
+  <w:p>
+    <w:pPr>
+      <w:pStyle w:val="Normal"/>
+      <w:bidi w:val="0"/>
+      <w:jc w:val="left"/>
+      <w:rPr/>
+    </w:pPr>
+    <w:r>
+      <w:rPr/>
+    </w:r>
+  </w:p>
+</w:hdr>
 </file>
 
 <file path=word/numbering.xml><?xml version="1.0" encoding="utf-8"?>
@@ -37886,6 +37911,22 @@
       <w:rFonts w:ascii="OpenSymbol" w:hAnsi="OpenSymbol" w:eastAsia="OpenSymbol" w:cs="OpenSymbol"/>
     </w:rPr>
   </w:style>
+  <w:style w:type="character" w:styleId="EnlacedeInternet">
+    <w:name w:val="Enlace de Internet"/>
+    <w:rPr>
+      <w:color w:val="000080"/>
+      <w:u w:val="single"/>
+      <w:lang w:val="zxx" w:eastAsia="zxx" w:bidi="zxx"/>
+    </w:rPr>
+  </w:style>
+  <w:style w:type="character" w:styleId="EnlacedeInternetvisitado">
+    <w:name w:val="Enlace de Internet visitado"/>
+    <w:rPr>
+      <w:color w:val="800000"/>
+      <w:u w:val="single"/>
+      <w:lang w:val="zxx" w:eastAsia="zxx" w:bidi="zxx"/>
+    </w:rPr>
+  </w:style>
   <w:style w:type="paragraph" w:styleId="Ttulo">
     <w:name w:val="Título"/>
     <w:basedOn w:val="Normal"/>
@@ -37957,5 +37998,27 @@
       <w:szCs w:val="20"/>
     </w:rPr>
   </w:style>
+  <w:style w:type="paragraph" w:styleId="Cabeceraypie">
+    <w:name w:val="Cabecera y pie"/>
+    <w:basedOn w:val="Normal"/>
+    <w:qFormat/>
+    <w:pPr>
+      <w:suppressLineNumbers/>
+      <w:tabs>
+        <w:tab w:val="clear" w:pos="709"/>
+        <w:tab w:val="center" w:pos="4819" w:leader="none"/>
+        <w:tab w:val="right" w:pos="9638" w:leader="none"/>
+      </w:tabs>
+    </w:pPr>
+    <w:rPr/>
+  </w:style>
+  <w:style w:type="paragraph" w:styleId="Cabecera">
+    <w:name w:val="Header"/>
+    <w:basedOn w:val="Cabeceraypie"/>
+    <w:pPr>
+      <w:suppressLineNumbers/>
+    </w:pPr>
+    <w:rPr/>
+  </w:style>
 </w:styles>
 </file>